--- a/tariff-reference/create_tariff_schedule/output/schedule/schedule_67.docx
+++ b/tariff-reference/create_tariff_schedule/output/schedule/schedule_67.docx
@@ -33,7 +33,7 @@
         </w:trPr>
         <w:tc>
           <w:tcPr>
-            <w:tcW w:w="800" w:type="pct"/>
+            <w:tcW w:w="650" w:type="pct"/>
           </w:tcPr>
           <w:p>
             <w:pPr>
@@ -46,7 +46,7 @@
         </w:tc>
         <w:tc>
           <w:tcPr>
-            <w:tcW w:w="1350" w:type="pct"/>
+            <w:tcW w:w="1150" w:type="pct"/>
             <w:tcBorders>
               <w:left w:val="single" w:sz="12" w:space="0" w:color="000000" w:themeColor="text1"/>
               <w:right w:val="single" w:sz="12" w:space="0" w:color="000000" w:themeColor="text1"/>
@@ -64,7 +64,7 @@
         </w:tc>
         <w:tc>
           <w:tcPr>
-            <w:tcW w:w="1050" w:type="pct"/>
+            <w:tcW w:w="1080" w:type="pct"/>
             <w:tcBorders>
               <w:left w:val="single" w:sz="12" w:space="0" w:color="000000" w:themeColor="text1"/>
               <w:left w:val="single" w:sz="12" w:space="0" w:color="000000" w:themeColor="text1"/>
@@ -82,7 +82,7 @@
         </w:tc>
         <w:tc>
           <w:tcPr>
-            <w:tcW w:w="1800" w:type="pct"/>
+            <w:tcW w:w="2120" w:type="pct"/>
           </w:tcPr>
           <w:p>
             <w:pPr>
@@ -115,7 +115,7 @@
               <w:rPr>
                 <w:b/>
               </w:rPr>
-              <w:t>6701 00 00</w:t>
+              <w:t>6701</w:t>
             </w:r>
           </w:p>
         </w:tc>
@@ -135,33 +135,11 @@
               </w:tabs>
               <w:jc w:val="left"/>
             </w:pPr>
-            <!--<w:r>
-              <w:t><w:r><w:t>0.0%</w:t></w:r></w:t>
-            </w:r>//-->
             <w:r>
               <w:t>0.0%</w:t>
             </w:r>
           </w:p>
         </w:tc>
-        <!--
-        <w:tc>
-          <w:tcPr>
-            <w:tcBorders>
-              <w:top w:val="single" w:sz="4" w:space="0" w:color="A6A6A6" w:themeColor="background1" w:themeShade="A6"/>
-              <w:right w:val="single" w:sz="4" w:space="0" w:color="000000" w:themeColor="text1"/>
-            </w:tcBorders>
-          </w:tcPr>
-          <w:p>
-            <w:pPr>
-              <w:pStyle w:val="NormalinTable"/>
-              <w:jc w:val="center"/>
-            </w:pPr>
-            <w:r>
-              <w:t>{LBASE}</w:t>
-            </w:r>
-          </w:p>
-        </w:tc>
-        //-->
         <w:tc>
           <w:tcPr>
             <w:tcBorders>
@@ -175,9 +153,6 @@
               <w:pStyle w:val="NormalinTable"/>
               <w:jc w:val="left"/>
             </w:pPr>
-            <!--<w:r>
-              <w:t>{xNOTES}</w:t>
-            </w:r>//-->
             <w:r>
               <w:t/>
             </w:r>
@@ -213,7 +188,6 @@
                 <w:b/>
               </w:rPr>
               <w:t>Skins and other parts of birds with their feathers or down, feathers, parts of feathers, down and articles thereof (other than goods of heading 0505 and worked quills and scapes)</w:t>
-               : 80
               <!--{FOOT}//-->
             </w:r>
           </w:p>
@@ -259,33 +233,11 @@
               </w:tabs>
               <w:jc w:val="left"/>
             </w:pPr>
-            <!--<w:r>
-              <w:t><w:r><w:t></w:t></w:r></w:t>
-            </w:r>//-->
             <w:r>
               <w:t/>
             </w:r>
           </w:p>
         </w:tc>
-        <!--
-        <w:tc>
-          <w:tcPr>
-            <w:tcBorders>
-              <w:top w:val="single" w:sz="4" w:space="0" w:color="A6A6A6" w:themeColor="background1" w:themeShade="A6"/>
-              <w:right w:val="single" w:sz="4" w:space="0" w:color="000000" w:themeColor="text1"/>
-            </w:tcBorders>
-          </w:tcPr>
-          <w:p>
-            <w:pPr>
-              <w:pStyle w:val="NormalinTable"/>
-              <w:jc w:val="center"/>
-            </w:pPr>
-            <w:r>
-              <w:t>{LBASE}</w:t>
-            </w:r>
-          </w:p>
-        </w:tc>
-        //-->
         <w:tc>
           <w:tcPr>
             <w:tcBorders>
@@ -299,12 +251,6 @@
               <w:pStyle w:val="NormalinTable"/>
               <w:jc w:val="left"/>
             </w:pPr>
-            <!--<w:r>
-              <w:t>{xNOTES}</w:t>
-            </w:r>//-->
-            <w:r>
-              <w:t/>
-            </w:r>
           </w:p>
         </w:tc>
         <w:tc>
@@ -337,7 +283,6 @@
                 <w:b/>
               </w:rPr>
               <w:t>Artificial flowers, foliage and fruit and parts thereof; articles made of artificial flowers, foliage or fruit</w:t>
-               : 80
               <!--{FOOT}//-->
             </w:r>
           </w:p>
@@ -363,7 +308,7 @@
               <w:rPr>
                 <w:b/>
               </w:rPr>
-              <w:t>6702 10 00</w:t>
+              <w:t>6702 10</w:t>
             </w:r>
           </w:p>
         </w:tc>
@@ -383,33 +328,11 @@
               </w:tabs>
               <w:jc w:val="left"/>
             </w:pPr>
-            <!--<w:r>
-              <w:t><w:r><w:t>0.0%</w:t></w:r></w:t>
-            </w:r>//-->
             <w:r>
               <w:t>0.0%</w:t>
             </w:r>
           </w:p>
         </w:tc>
-        <!--
-        <w:tc>
-          <w:tcPr>
-            <w:tcBorders>
-              <w:top w:val="single" w:sz="4" w:space="0" w:color="A6A6A6" w:themeColor="background1" w:themeShade="A6"/>
-              <w:right w:val="single" w:sz="4" w:space="0" w:color="000000" w:themeColor="text1"/>
-            </w:tcBorders>
-          </w:tcPr>
-          <w:p>
-            <w:pPr>
-              <w:pStyle w:val="NormalinTable"/>
-              <w:jc w:val="center"/>
-            </w:pPr>
-            <w:r>
-              <w:t>{LBASE}</w:t>
-            </w:r>
-          </w:p>
-        </w:tc>
-        //-->
         <w:tc>
           <w:tcPr>
             <w:tcBorders>
@@ -423,9 +346,6 @@
               <w:pStyle w:val="NormalinTable"/>
               <w:jc w:val="left"/>
             </w:pPr>
-            <!--<w:r>
-              <w:t>{xNOTES}</w:t>
-            </w:r>//-->
             <w:r>
               <w:t/>
             </w:r>
@@ -463,7 +383,6 @@
               <w:t>-</w:t>
               <w:tab/>
               <w:t>Of plastics</w:t>
-               : 80
               <!--{FOOT}//-->
             </w:r>
           </w:p>
@@ -489,7 +408,7 @@
               <w:rPr>
                 <w:b/>
               </w:rPr>
-              <w:t>6702 90 00</w:t>
+              <w:t>6702 90</w:t>
             </w:r>
           </w:p>
         </w:tc>
@@ -509,33 +428,11 @@
               </w:tabs>
               <w:jc w:val="left"/>
             </w:pPr>
-            <!--<w:r>
-              <w:t><w:r><w:t>0.0%</w:t></w:r></w:t>
-            </w:r>//-->
             <w:r>
               <w:t>0.0%</w:t>
             </w:r>
           </w:p>
         </w:tc>
-        <!--
-        <w:tc>
-          <w:tcPr>
-            <w:tcBorders>
-              <w:top w:val="single" w:sz="4" w:space="0" w:color="A6A6A6" w:themeColor="background1" w:themeShade="A6"/>
-              <w:right w:val="single" w:sz="4" w:space="0" w:color="000000" w:themeColor="text1"/>
-            </w:tcBorders>
-          </w:tcPr>
-          <w:p>
-            <w:pPr>
-              <w:pStyle w:val="NormalinTable"/>
-              <w:jc w:val="center"/>
-            </w:pPr>
-            <w:r>
-              <w:t>{LBASE}</w:t>
-            </w:r>
-          </w:p>
-        </w:tc>
-        //-->
         <w:tc>
           <w:tcPr>
             <w:tcBorders>
@@ -549,9 +446,6 @@
               <w:pStyle w:val="NormalinTable"/>
               <w:jc w:val="left"/>
             </w:pPr>
-            <!--<w:r>
-              <w:t>{xNOTES}</w:t>
-            </w:r>//-->
             <w:r>
               <w:t/>
             </w:r>
@@ -589,7 +483,6 @@
               <w:t>-</w:t>
               <w:tab/>
               <w:t>Of other materials</w:t>
-               : 80
               <!--{FOOT}//-->
             </w:r>
           </w:p>
@@ -615,7 +508,7 @@
               <w:rPr>
                 <w:b/>
               </w:rPr>
-              <w:t>6703 00 00</w:t>
+              <w:t>6703</w:t>
             </w:r>
           </w:p>
         </w:tc>
@@ -635,33 +528,11 @@
               </w:tabs>
               <w:jc w:val="left"/>
             </w:pPr>
-            <!--<w:r>
-              <w:t><w:r><w:t>0.0%</w:t></w:r></w:t>
-            </w:r>//-->
             <w:r>
               <w:t>0.0%</w:t>
             </w:r>
           </w:p>
         </w:tc>
-        <!--
-        <w:tc>
-          <w:tcPr>
-            <w:tcBorders>
-              <w:top w:val="single" w:sz="4" w:space="0" w:color="A6A6A6" w:themeColor="background1" w:themeShade="A6"/>
-              <w:right w:val="single" w:sz="4" w:space="0" w:color="000000" w:themeColor="text1"/>
-            </w:tcBorders>
-          </w:tcPr>
-          <w:p>
-            <w:pPr>
-              <w:pStyle w:val="NormalinTable"/>
-              <w:jc w:val="center"/>
-            </w:pPr>
-            <w:r>
-              <w:t>{LBASE}</w:t>
-            </w:r>
-          </w:p>
-        </w:tc>
-        //-->
         <w:tc>
           <w:tcPr>
             <w:tcBorders>
@@ -675,9 +546,6 @@
               <w:pStyle w:val="NormalinTable"/>
               <w:jc w:val="left"/>
             </w:pPr>
-            <!--<w:r>
-              <w:t>{xNOTES}</w:t>
-            </w:r>//-->
             <w:r>
               <w:t/>
             </w:r>
@@ -713,7 +581,6 @@
                 <w:b/>
               </w:rPr>
               <w:t>Human hair, dressed, thinned, bleached or otherwise worked; wool or other animal hair or other textile materials, prepared for use in making wigs or the like</w:t>
-               : 80
               <!--{FOOT}//-->
             </w:r>
           </w:p>
@@ -759,33 +626,11 @@
               </w:tabs>
               <w:jc w:val="left"/>
             </w:pPr>
-            <!--<w:r>
-              <w:t><w:r><w:t></w:t></w:r></w:t>
-            </w:r>//-->
             <w:r>
               <w:t/>
             </w:r>
           </w:p>
         </w:tc>
-        <!--
-        <w:tc>
-          <w:tcPr>
-            <w:tcBorders>
-              <w:top w:val="single" w:sz="4" w:space="0" w:color="A6A6A6" w:themeColor="background1" w:themeShade="A6"/>
-              <w:right w:val="single" w:sz="4" w:space="0" w:color="000000" w:themeColor="text1"/>
-            </w:tcBorders>
-          </w:tcPr>
-          <w:p>
-            <w:pPr>
-              <w:pStyle w:val="NormalinTable"/>
-              <w:jc w:val="center"/>
-            </w:pPr>
-            <w:r>
-              <w:t>{LBASE}</w:t>
-            </w:r>
-          </w:p>
-        </w:tc>
-        //-->
         <w:tc>
           <w:tcPr>
             <w:tcBorders>
@@ -799,12 +644,6 @@
               <w:pStyle w:val="NormalinTable"/>
               <w:jc w:val="left"/>
             </w:pPr>
-            <!--<w:r>
-              <w:t>{xNOTES}</w:t>
-            </w:r>//-->
-            <w:r>
-              <w:t/>
-            </w:r>
           </w:p>
         </w:tc>
         <w:tc>
@@ -837,7 +676,6 @@
                 <w:b/>
               </w:rPr>
               <w:t>Wigs, false beards, eyebrows and eyelashes, switches and the like, of human or animal hair or of textile materials; articles of human hair not elsewhere specified or included</w:t>
-               : 80
               <!--{FOOT}//-->
             </w:r>
           </w:p>
@@ -883,33 +721,11 @@
               </w:tabs>
               <w:jc w:val="left"/>
             </w:pPr>
-            <!--<w:r>
-              <w:t><w:r><w:t></w:t></w:r></w:t>
-            </w:r>//-->
             <w:r>
               <w:t/>
             </w:r>
           </w:p>
         </w:tc>
-        <!--
-        <w:tc>
-          <w:tcPr>
-            <w:tcBorders>
-              <w:top w:val="single" w:sz="4" w:space="0" w:color="A6A6A6" w:themeColor="background1" w:themeShade="A6"/>
-              <w:right w:val="single" w:sz="4" w:space="0" w:color="000000" w:themeColor="text1"/>
-            </w:tcBorders>
-          </w:tcPr>
-          <w:p>
-            <w:pPr>
-              <w:pStyle w:val="NormalinTable"/>
-              <w:jc w:val="center"/>
-            </w:pPr>
-            <w:r>
-              <w:t>{LBASE}</w:t>
-            </w:r>
-          </w:p>
-        </w:tc>
-        //-->
         <w:tc>
           <w:tcPr>
             <w:tcBorders>
@@ -923,12 +739,6 @@
               <w:pStyle w:val="NormalinTable"/>
               <w:jc w:val="left"/>
             </w:pPr>
-            <!--<w:r>
-              <w:t>{xNOTES}</w:t>
-            </w:r>//-->
-            <w:r>
-              <w:t/>
-            </w:r>
           </w:p>
         </w:tc>
         <w:tc>
@@ -963,7 +773,6 @@
               <w:t>-</w:t>
               <w:tab/>
               <w:t>Of synthetic textile materials</w:t>
-               : 10
               <!--{FOOT}//-->
             </w:r>
           </w:p>
@@ -989,7 +798,7 @@
               <w:rPr>
                 <w:b/>
               </w:rPr>
-              <w:t>6704 11 00</w:t>
+              <w:t>6704 11</w:t>
             </w:r>
           </w:p>
         </w:tc>
@@ -1009,33 +818,11 @@
               </w:tabs>
               <w:jc w:val="left"/>
             </w:pPr>
-            <!--<w:r>
-              <w:t><w:r><w:t>0.0%</w:t></w:r></w:t>
-            </w:r>//-->
             <w:r>
               <w:t>0.0%</w:t>
             </w:r>
           </w:p>
         </w:tc>
-        <!--
-        <w:tc>
-          <w:tcPr>
-            <w:tcBorders>
-              <w:top w:val="single" w:sz="4" w:space="0" w:color="A6A6A6" w:themeColor="background1" w:themeShade="A6"/>
-              <w:right w:val="single" w:sz="4" w:space="0" w:color="000000" w:themeColor="text1"/>
-            </w:tcBorders>
-          </w:tcPr>
-          <w:p>
-            <w:pPr>
-              <w:pStyle w:val="NormalinTable"/>
-              <w:jc w:val="center"/>
-            </w:pPr>
-            <w:r>
-              <w:t>{LBASE}</w:t>
-            </w:r>
-          </w:p>
-        </w:tc>
-        //-->
         <w:tc>
           <w:tcPr>
             <w:tcBorders>
@@ -1049,9 +836,6 @@
               <w:pStyle w:val="NormalinTable"/>
               <w:jc w:val="left"/>
             </w:pPr>
-            <!--<w:r>
-              <w:t>{xNOTES}</w:t>
-            </w:r>//-->
             <w:r>
               <w:t/>
             </w:r>
@@ -1088,7 +872,6 @@
               <w:t>-</w:t>
               <w:tab/>
               <w:t>Complete wigs</w:t>
-               : 80
               <!--{FOOT}//-->
             </w:r>
           </w:p>
@@ -1114,7 +897,7 @@
               <w:rPr>
                 <w:b/>
               </w:rPr>
-              <w:t>6704 19 00</w:t>
+              <w:t>6704 19</w:t>
             </w:r>
           </w:p>
         </w:tc>
@@ -1134,33 +917,11 @@
               </w:tabs>
               <w:jc w:val="left"/>
             </w:pPr>
-            <!--<w:r>
-              <w:t><w:r><w:t>0.0%</w:t></w:r></w:t>
-            </w:r>//-->
             <w:r>
               <w:t>0.0%</w:t>
             </w:r>
           </w:p>
         </w:tc>
-        <!--
-        <w:tc>
-          <w:tcPr>
-            <w:tcBorders>
-              <w:top w:val="single" w:sz="4" w:space="0" w:color="A6A6A6" w:themeColor="background1" w:themeShade="A6"/>
-              <w:right w:val="single" w:sz="4" w:space="0" w:color="000000" w:themeColor="text1"/>
-            </w:tcBorders>
-          </w:tcPr>
-          <w:p>
-            <w:pPr>
-              <w:pStyle w:val="NormalinTable"/>
-              <w:jc w:val="center"/>
-            </w:pPr>
-            <w:r>
-              <w:t>{LBASE}</w:t>
-            </w:r>
-          </w:p>
-        </w:tc>
-        //-->
         <w:tc>
           <w:tcPr>
             <w:tcBorders>
@@ -1174,9 +935,6 @@
               <w:pStyle w:val="NormalinTable"/>
               <w:jc w:val="left"/>
             </w:pPr>
-            <!--<w:r>
-              <w:t>{xNOTES}</w:t>
-            </w:r>//-->
             <w:r>
               <w:t/>
             </w:r>
@@ -1213,7 +971,6 @@
               <w:t>-</w:t>
               <w:tab/>
               <w:t>Other</w:t>
-               : 80
               <!--{FOOT}//-->
             </w:r>
           </w:p>
@@ -1239,7 +996,7 @@
               <w:rPr>
                 <w:b/>
               </w:rPr>
-              <w:t>6704 20 00</w:t>
+              <w:t>6704 20</w:t>
             </w:r>
           </w:p>
         </w:tc>
@@ -1259,33 +1016,11 @@
               </w:tabs>
               <w:jc w:val="left"/>
             </w:pPr>
-            <!--<w:r>
-              <w:t><w:r><w:t>0.0%</w:t></w:r></w:t>
-            </w:r>//-->
             <w:r>
               <w:t>0.0%</w:t>
             </w:r>
           </w:p>
         </w:tc>
-        <!--
-        <w:tc>
-          <w:tcPr>
-            <w:tcBorders>
-              <w:top w:val="single" w:sz="4" w:space="0" w:color="A6A6A6" w:themeColor="background1" w:themeShade="A6"/>
-              <w:right w:val="single" w:sz="4" w:space="0" w:color="000000" w:themeColor="text1"/>
-            </w:tcBorders>
-          </w:tcPr>
-          <w:p>
-            <w:pPr>
-              <w:pStyle w:val="NormalinTable"/>
-              <w:jc w:val="center"/>
-            </w:pPr>
-            <w:r>
-              <w:t>{LBASE}</w:t>
-            </w:r>
-          </w:p>
-        </w:tc>
-        //-->
         <w:tc>
           <w:tcPr>
             <w:tcBorders>
@@ -1299,9 +1034,6 @@
               <w:pStyle w:val="NormalinTable"/>
               <w:jc w:val="left"/>
             </w:pPr>
-            <!--<w:r>
-              <w:t>{xNOTES}</w:t>
-            </w:r>//-->
             <w:r>
               <w:t/>
             </w:r>
@@ -1339,7 +1071,6 @@
               <w:t>-</w:t>
               <w:tab/>
               <w:t>Of human hair</w:t>
-               : 80
               <!--{FOOT}//-->
             </w:r>
           </w:p>
@@ -1365,7 +1096,7 @@
               <w:rPr>
                 <w:b/>
               </w:rPr>
-              <w:t>6704 90 00</w:t>
+              <w:t>6704 90</w:t>
             </w:r>
           </w:p>
         </w:tc>
@@ -1385,33 +1116,11 @@
               </w:tabs>
               <w:jc w:val="left"/>
             </w:pPr>
-            <!--<w:r>
-              <w:t><w:r><w:t>0.0%</w:t></w:r></w:t>
-            </w:r>//-->
             <w:r>
               <w:t>0.0%</w:t>
             </w:r>
           </w:p>
         </w:tc>
-        <!--
-        <w:tc>
-          <w:tcPr>
-            <w:tcBorders>
-              <w:top w:val="single" w:sz="4" w:space="0" w:color="A6A6A6" w:themeColor="background1" w:themeShade="A6"/>
-              <w:right w:val="single" w:sz="4" w:space="0" w:color="000000" w:themeColor="text1"/>
-            </w:tcBorders>
-          </w:tcPr>
-          <w:p>
-            <w:pPr>
-              <w:pStyle w:val="NormalinTable"/>
-              <w:jc w:val="center"/>
-            </w:pPr>
-            <w:r>
-              <w:t>{LBASE}</w:t>
-            </w:r>
-          </w:p>
-        </w:tc>
-        //-->
         <w:tc>
           <w:tcPr>
             <w:tcBorders>
@@ -1425,9 +1134,6 @@
               <w:pStyle w:val="NormalinTable"/>
               <w:jc w:val="left"/>
             </w:pPr>
-            <!--<w:r>
-              <w:t>{xNOTES}</w:t>
-            </w:r>//-->
             <w:r>
               <w:t/>
             </w:r>
@@ -1465,7 +1171,6 @@
               <w:t>-</w:t>
               <w:tab/>
               <w:t>Of other materials</w:t>
-               : 80
               <!--{FOOT}//-->
             </w:r>
           </w:p>
